--- a/本科毕业设计模板.docx
+++ b/本科毕业设计模板.docx
@@ -47,10 +47,10 @@
             <v:path o:extrusionok="f" gradientshapeok="t" o:connecttype="rect"/>
             <o:lock v:ext="edit" aspectratio="t"/>
           </v:shapetype>
-          <v:shape id="Object 1" o:spid="_x0000_i1025" type="#_x0000_t75" style="width:205.95pt;height:46.9pt;mso-position-horizontal-relative:page;mso-position-vertical-relative:page" o:ole="" filled="t">
+          <v:shape id="Object 1" o:spid="_x0000_i1025" type="#_x0000_t75" style="width:205.8pt;height:46.85pt;mso-position-horizontal-relative:page;mso-position-vertical-relative:page" o:ole="" filled="t">
             <v:imagedata r:id="rId8" o:title=""/>
           </v:shape>
-          <o:OLEObject Type="Embed" ProgID="Word.Picture.8" ShapeID="Object 1" DrawAspect="Content" ObjectID="_1805795132" r:id="rId9"/>
+          <o:OLEObject Type="Embed" ProgID="Word.Picture.8" ShapeID="Object 1" DrawAspect="Content" ObjectID="_1806479707" r:id="rId9"/>
         </w:object>
       </w:r>
     </w:p>
@@ -1492,13 +1492,13 @@
       </w:pPr>
     </w:p>
     <w:bookmarkStart w:id="4" w:name="_Toc195177096" w:displacedByCustomXml="next"/>
-    <w:bookmarkStart w:id="5" w:name="_Toc177972378" w:displacedByCustomXml="next"/>
-    <w:bookmarkStart w:id="6" w:name="_Toc169709665" w:displacedByCustomXml="next"/>
-    <w:bookmarkStart w:id="7" w:name="_Toc169703550" w:displacedByCustomXml="next"/>
+    <w:bookmarkStart w:id="5" w:name="_Toc169531124" w:displacedByCustomXml="next"/>
+    <w:bookmarkStart w:id="6" w:name="_Toc169531231" w:displacedByCustomXml="next"/>
+    <w:bookmarkStart w:id="7" w:name="_Toc169531621" w:displacedByCustomXml="next"/>
     <w:bookmarkStart w:id="8" w:name="_Toc169776804" w:displacedByCustomXml="next"/>
-    <w:bookmarkStart w:id="9" w:name="_Toc169531621" w:displacedByCustomXml="next"/>
-    <w:bookmarkStart w:id="10" w:name="_Toc169531231" w:displacedByCustomXml="next"/>
-    <w:bookmarkStart w:id="11" w:name="_Toc169531124" w:displacedByCustomXml="next"/>
+    <w:bookmarkStart w:id="9" w:name="_Toc169703550" w:displacedByCustomXml="next"/>
+    <w:bookmarkStart w:id="10" w:name="_Toc169709665" w:displacedByCustomXml="next"/>
+    <w:bookmarkStart w:id="11" w:name="_Toc177972378" w:displacedByCustomXml="next"/>
     <w:sdt>
       <w:sdtPr>
         <w:rPr>
@@ -3550,10 +3550,10 @@
           <w:position w:val="-14"/>
         </w:rPr>
         <w:object w:dxaOrig="3040" w:dyaOrig="379" w14:anchorId="1EF0427B">
-          <v:shape id="Object 2" o:spid="_x0000_i1026" type="#_x0000_t75" style="width:149pt;height:18.4pt;mso-position-horizontal-relative:page;mso-position-vertical-relative:page" o:ole="">
+          <v:shape id="Object 2" o:spid="_x0000_i1026" type="#_x0000_t75" style="width:148.75pt;height:18.35pt;mso-position-horizontal-relative:page;mso-position-vertical-relative:page" o:ole="">
             <v:imagedata r:id="rId18" o:title=""/>
           </v:shape>
-          <o:OLEObject Type="Embed" ProgID="Equation.3" ShapeID="Object 2" DrawAspect="Content" ObjectID="_1805795133" r:id="rId19"/>
+          <o:OLEObject Type="Embed" ProgID="Equation.3" ShapeID="Object 2" DrawAspect="Content" ObjectID="_1806479708" r:id="rId19"/>
         </w:object>
       </w:r>
       <w:r>
@@ -3579,10 +3579,10 @@
           <w:position w:val="-14"/>
         </w:rPr>
         <w:object w:dxaOrig="3159" w:dyaOrig="379" w14:anchorId="023336D7">
-          <v:shape id="Object 3" o:spid="_x0000_i1027" type="#_x0000_t75" style="width:155.7pt;height:18.4pt;mso-position-horizontal-relative:page;mso-position-vertical-relative:page" o:ole="">
+          <v:shape id="Object 3" o:spid="_x0000_i1027" type="#_x0000_t75" style="width:155.55pt;height:18.35pt;mso-position-horizontal-relative:page;mso-position-vertical-relative:page" o:ole="">
             <v:imagedata r:id="rId20" o:title=""/>
           </v:shape>
-          <o:OLEObject Type="Embed" ProgID="Equation.3" ShapeID="Object 3" DrawAspect="Content" ObjectID="_1805795134" r:id="rId21"/>
+          <o:OLEObject Type="Embed" ProgID="Equation.3" ShapeID="Object 3" DrawAspect="Content" ObjectID="_1806479709" r:id="rId21"/>
         </w:object>
       </w:r>
       <w:r>
@@ -3625,172 +3625,87 @@
     </w:p>
     <w:p>
       <w:pPr>
-        <w:spacing w:line="300" w:lineRule="exact"/>
-        <w:ind w:right="-120" w:firstLine="480"/>
-        <w:jc w:val="center"/>
-        <w:rPr>
-          <w:rFonts w:ascii="黑体" w:eastAsia="黑体" w:hAnsi="宋体" w:hint="eastAsia"/>
-        </w:rPr>
-      </w:pPr>
-      <w:r>
-        <w:rPr>
-          <w:rFonts w:ascii="黑体" w:eastAsia="黑体" w:hAnsi="宋体" w:hint="eastAsia"/>
+        <w:pStyle w:val="afc"/>
+        <w:rPr>
+          <w:rFonts w:hint="eastAsia"/>
+        </w:rPr>
+      </w:pPr>
+      <w:r>
+        <w:rPr>
+          <w:rFonts w:hint="eastAsia"/>
         </w:rPr>
         <w:t>表</w:t>
       </w:r>
       <w:r>
         <w:rPr>
-          <w:rFonts w:eastAsia="黑体" w:hint="eastAsia"/>
+          <w:rFonts w:hint="eastAsia"/>
         </w:rPr>
         <w:t>3-1</w:t>
       </w:r>
       <w:r>
         <w:rPr>
-          <w:rFonts w:ascii="黑体" w:eastAsia="黑体" w:hAnsi="宋体" w:hint="eastAsia"/>
+          <w:rFonts w:hint="eastAsia"/>
         </w:rPr>
         <w:t>□××××××××××</w:t>
       </w:r>
-    </w:p>
-    <w:p>
-      <w:pPr>
-        <w:spacing w:line="300" w:lineRule="exact"/>
-        <w:ind w:right="-120" w:firstLine="480"/>
-        <w:jc w:val="center"/>
-        <w:rPr>
-          <w:rFonts w:ascii="黑体" w:eastAsia="黑体" w:hAnsi="宋体" w:hint="eastAsia"/>
-        </w:rPr>
-      </w:pPr>
     </w:p>
     <w:tbl>
       <w:tblPr>
-        <w:tblW w:w="7920" w:type="dxa"/>
-        <w:tblInd w:w="288" w:type="dxa"/>
-        <w:tblLook w:val="0000" w:firstRow="0" w:lastRow="0" w:firstColumn="0" w:lastColumn="0" w:noHBand="0" w:noVBand="0"/>
+        <w:tblStyle w:val="aff5"/>
+        <w:tblW w:w="0" w:type="auto"/>
+        <w:tblLook w:val="04A0" w:firstRow="1" w:lastRow="0" w:firstColumn="1" w:lastColumn="0" w:noHBand="0" w:noVBand="1"/>
       </w:tblPr>
       <w:tblGrid>
-        <w:gridCol w:w="1440"/>
-        <w:gridCol w:w="2160"/>
-        <w:gridCol w:w="2160"/>
-        <w:gridCol w:w="2160"/>
+        <w:gridCol w:w="4247"/>
+        <w:gridCol w:w="4247"/>
       </w:tblGrid>
       <w:tr>
+        <w:trPr>
+          <w:cnfStyle w:val="100000000000" w:firstRow="1" w:lastRow="0" w:firstColumn="0" w:lastColumn="0" w:oddVBand="0" w:evenVBand="0" w:oddHBand="0" w:evenHBand="0" w:firstRowFirstColumn="0" w:firstRowLastColumn="0" w:lastRowFirstColumn="0" w:lastRowLastColumn="0"/>
+        </w:trPr>
         <w:tc>
           <w:tcPr>
-            <w:tcW w:w="1440" w:type="dxa"/>
-            <w:tcBorders>
-              <w:top w:val="single" w:sz="12" w:space="0" w:color="auto"/>
-              <w:bottom w:val="single" w:sz="4" w:space="0" w:color="auto"/>
-            </w:tcBorders>
-            <w:vAlign w:val="center"/>
+            <w:tcW w:w="4247" w:type="dxa"/>
           </w:tcPr>
           <w:p>
             <w:pPr>
-              <w:spacing w:line="300" w:lineRule="exact"/>
-              <w:ind w:right="-120" w:firstLine="480"/>
+              <w:widowControl/>
+              <w:ind w:firstLineChars="0" w:firstLine="0"/>
               <w:jc w:val="center"/>
               <w:rPr>
-                <w:rFonts w:ascii="宋体" w:hAnsi="宋体" w:hint="eastAsia"/>
-                <w:bCs/>
-                <w:color w:val="000000"/>
-                <w:szCs w:val="21"/>
+                <w:rFonts w:hint="eastAsia"/>
+                <w:sz w:val="21"/>
               </w:rPr>
             </w:pPr>
             <w:r>
               <w:rPr>
-                <w:rFonts w:ascii="宋体" w:hAnsi="宋体" w:hint="eastAsia"/>
-                <w:szCs w:val="21"/>
-              </w:rPr>
-              <w:t>×××××</w:t>
+                <w:rFonts w:hint="eastAsia"/>
+                <w:sz w:val="21"/>
+              </w:rPr>
+              <w:t>如履薄冰</w:t>
             </w:r>
           </w:p>
         </w:tc>
         <w:tc>
           <w:tcPr>
-            <w:tcW w:w="2160" w:type="dxa"/>
-            <w:tcBorders>
-              <w:top w:val="single" w:sz="12" w:space="0" w:color="auto"/>
-              <w:bottom w:val="single" w:sz="4" w:space="0" w:color="auto"/>
-            </w:tcBorders>
-            <w:vAlign w:val="center"/>
+            <w:tcW w:w="4247" w:type="dxa"/>
           </w:tcPr>
           <w:p>
             <w:pPr>
-              <w:spacing w:line="300" w:lineRule="exact"/>
-              <w:ind w:right="-120" w:firstLine="480"/>
+              <w:widowControl/>
+              <w:ind w:firstLineChars="0" w:firstLine="0"/>
               <w:jc w:val="center"/>
               <w:rPr>
-                <w:rFonts w:ascii="宋体" w:hAnsi="宋体" w:hint="eastAsia"/>
-                <w:bCs/>
-                <w:color w:val="000000"/>
-                <w:szCs w:val="21"/>
+                <w:rFonts w:hint="eastAsia"/>
+                <w:sz w:val="21"/>
               </w:rPr>
             </w:pPr>
             <w:r>
               <w:rPr>
-                <w:rFonts w:ascii="宋体" w:hAnsi="宋体" w:hint="eastAsia"/>
-                <w:szCs w:val="21"/>
-              </w:rPr>
-              <w:t>×××</w:t>
-            </w:r>
-          </w:p>
-        </w:tc>
-        <w:tc>
-          <w:tcPr>
-            <w:tcW w:w="2160" w:type="dxa"/>
-            <w:tcBorders>
-              <w:top w:val="single" w:sz="12" w:space="0" w:color="auto"/>
-              <w:bottom w:val="single" w:sz="4" w:space="0" w:color="auto"/>
-            </w:tcBorders>
-            <w:vAlign w:val="center"/>
-          </w:tcPr>
-          <w:p>
-            <w:pPr>
-              <w:spacing w:line="300" w:lineRule="exact"/>
-              <w:ind w:right="-120" w:firstLine="480"/>
-              <w:jc w:val="center"/>
-              <w:rPr>
-                <w:rFonts w:ascii="宋体" w:hAnsi="宋体" w:hint="eastAsia"/>
-                <w:bCs/>
-                <w:color w:val="000000"/>
-                <w:szCs w:val="21"/>
-              </w:rPr>
-            </w:pPr>
-            <w:r>
-              <w:rPr>
-                <w:rFonts w:ascii="宋体" w:hAnsi="宋体" w:hint="eastAsia"/>
-                <w:szCs w:val="21"/>
-              </w:rPr>
-              <w:t>×××</w:t>
-            </w:r>
-          </w:p>
-        </w:tc>
-        <w:tc>
-          <w:tcPr>
-            <w:tcW w:w="2160" w:type="dxa"/>
-            <w:tcBorders>
-              <w:top w:val="single" w:sz="12" w:space="0" w:color="auto"/>
-              <w:bottom w:val="single" w:sz="4" w:space="0" w:color="auto"/>
-            </w:tcBorders>
-            <w:vAlign w:val="center"/>
-          </w:tcPr>
-          <w:p>
-            <w:pPr>
-              <w:spacing w:line="300" w:lineRule="exact"/>
-              <w:ind w:right="-120" w:firstLine="480"/>
-              <w:jc w:val="center"/>
-              <w:rPr>
-                <w:rFonts w:ascii="宋体" w:hAnsi="宋体" w:hint="eastAsia"/>
-                <w:bCs/>
-                <w:color w:val="000000"/>
-                <w:szCs w:val="21"/>
-              </w:rPr>
-            </w:pPr>
-            <w:r>
-              <w:rPr>
-                <w:rFonts w:ascii="宋体" w:hAnsi="宋体" w:hint="eastAsia"/>
-                <w:szCs w:val="21"/>
-              </w:rPr>
-              <w:t>×××</w:t>
+                <w:rFonts w:hint="eastAsia"/>
+                <w:sz w:val="21"/>
+              </w:rPr>
+              <w:t>大顶堆</w:t>
             </w:r>
           </w:p>
         </w:tc>
@@ -3798,452 +3713,102 @@
       <w:tr>
         <w:tc>
           <w:tcPr>
-            <w:tcW w:w="1440" w:type="dxa"/>
-            <w:tcBorders>
-              <w:top w:val="single" w:sz="4" w:space="0" w:color="auto"/>
-            </w:tcBorders>
-            <w:vAlign w:val="center"/>
+            <w:tcW w:w="4247" w:type="dxa"/>
           </w:tcPr>
           <w:p>
             <w:pPr>
-              <w:spacing w:line="300" w:lineRule="exact"/>
-              <w:ind w:right="-120" w:firstLine="480"/>
+              <w:widowControl/>
+              <w:ind w:firstLineChars="0" w:firstLine="0"/>
               <w:jc w:val="center"/>
               <w:rPr>
-                <w:rFonts w:ascii="宋体" w:hAnsi="宋体" w:hint="eastAsia"/>
-                <w:bCs/>
-                <w:color w:val="000000"/>
-                <w:szCs w:val="21"/>
+                <w:rFonts w:hint="eastAsia"/>
+                <w:sz w:val="21"/>
               </w:rPr>
             </w:pPr>
-            <w:r>
-              <w:rPr>
-                <w:rFonts w:ascii="宋体" w:hAnsi="宋体" w:hint="eastAsia"/>
-                <w:szCs w:val="21"/>
-              </w:rPr>
-              <w:t>×××××</w:t>
-            </w:r>
           </w:p>
         </w:tc>
         <w:tc>
           <w:tcPr>
-            <w:tcW w:w="2160" w:type="dxa"/>
-            <w:tcBorders>
-              <w:top w:val="single" w:sz="4" w:space="0" w:color="auto"/>
-            </w:tcBorders>
-            <w:vAlign w:val="center"/>
+            <w:tcW w:w="4247" w:type="dxa"/>
           </w:tcPr>
           <w:p>
             <w:pPr>
-              <w:spacing w:line="300" w:lineRule="exact"/>
-              <w:ind w:right="-120" w:firstLine="480"/>
+              <w:widowControl/>
+              <w:ind w:firstLineChars="0" w:firstLine="0"/>
               <w:jc w:val="center"/>
               <w:rPr>
-                <w:rFonts w:ascii="宋体" w:hAnsi="宋体" w:hint="eastAsia"/>
-                <w:bCs/>
-                <w:color w:val="000000"/>
-                <w:szCs w:val="21"/>
+                <w:rFonts w:hint="eastAsia"/>
+                <w:sz w:val="21"/>
               </w:rPr>
             </w:pPr>
-            <w:r>
-              <w:rPr>
-                <w:rFonts w:ascii="宋体" w:hAnsi="宋体" w:hint="eastAsia"/>
-                <w:szCs w:val="21"/>
-              </w:rPr>
-              <w:t>××</w:t>
-            </w:r>
-          </w:p>
-        </w:tc>
-        <w:tc>
-          <w:tcPr>
-            <w:tcW w:w="2160" w:type="dxa"/>
-            <w:tcBorders>
-              <w:top w:val="single" w:sz="4" w:space="0" w:color="auto"/>
-            </w:tcBorders>
-            <w:vAlign w:val="center"/>
-          </w:tcPr>
-          <w:p>
-            <w:pPr>
-              <w:spacing w:line="300" w:lineRule="exact"/>
-              <w:ind w:right="-120" w:firstLine="480"/>
-              <w:jc w:val="center"/>
-              <w:rPr>
-                <w:rFonts w:ascii="宋体" w:hAnsi="宋体" w:hint="eastAsia"/>
-                <w:bCs/>
-                <w:color w:val="000000"/>
-                <w:szCs w:val="21"/>
-              </w:rPr>
-            </w:pPr>
-            <w:r>
-              <w:rPr>
-                <w:rFonts w:ascii="宋体" w:hAnsi="宋体" w:hint="eastAsia"/>
-                <w:szCs w:val="21"/>
-              </w:rPr>
-              <w:t>××</w:t>
-            </w:r>
-          </w:p>
-        </w:tc>
-        <w:tc>
-          <w:tcPr>
-            <w:tcW w:w="2160" w:type="dxa"/>
-            <w:tcBorders>
-              <w:top w:val="single" w:sz="4" w:space="0" w:color="auto"/>
-            </w:tcBorders>
-            <w:vAlign w:val="center"/>
-          </w:tcPr>
-          <w:p>
-            <w:pPr>
-              <w:spacing w:line="300" w:lineRule="exact"/>
-              <w:ind w:right="-120" w:firstLine="480"/>
-              <w:jc w:val="center"/>
-              <w:rPr>
-                <w:rFonts w:ascii="宋体" w:hAnsi="宋体" w:hint="eastAsia"/>
-                <w:bCs/>
-                <w:color w:val="000000"/>
-                <w:szCs w:val="21"/>
-              </w:rPr>
-            </w:pPr>
-            <w:r>
-              <w:rPr>
-                <w:rFonts w:ascii="宋体" w:hAnsi="宋体" w:hint="eastAsia"/>
-                <w:szCs w:val="21"/>
-              </w:rPr>
-              <w:t>××</w:t>
-            </w:r>
           </w:p>
         </w:tc>
       </w:tr>
       <w:tr>
         <w:tc>
           <w:tcPr>
-            <w:tcW w:w="1440" w:type="dxa"/>
-            <w:vAlign w:val="center"/>
+            <w:tcW w:w="4247" w:type="dxa"/>
           </w:tcPr>
           <w:p>
             <w:pPr>
-              <w:spacing w:line="300" w:lineRule="exact"/>
-              <w:ind w:right="-120" w:firstLine="480"/>
+              <w:widowControl/>
+              <w:ind w:firstLineChars="0" w:firstLine="0"/>
               <w:jc w:val="center"/>
               <w:rPr>
-                <w:rFonts w:ascii="宋体" w:hAnsi="宋体" w:hint="eastAsia"/>
-                <w:bCs/>
-                <w:color w:val="000000"/>
-                <w:szCs w:val="21"/>
+                <w:rFonts w:hint="eastAsia"/>
+                <w:sz w:val="21"/>
               </w:rPr>
             </w:pPr>
-            <w:r>
-              <w:rPr>
-                <w:rFonts w:ascii="宋体" w:hAnsi="宋体" w:hint="eastAsia"/>
-                <w:szCs w:val="21"/>
-              </w:rPr>
-              <w:t>×××××</w:t>
-            </w:r>
           </w:p>
         </w:tc>
         <w:tc>
           <w:tcPr>
-            <w:tcW w:w="2160" w:type="dxa"/>
-            <w:vAlign w:val="center"/>
+            <w:tcW w:w="4247" w:type="dxa"/>
           </w:tcPr>
           <w:p>
             <w:pPr>
-              <w:spacing w:line="300" w:lineRule="exact"/>
-              <w:ind w:right="-120" w:firstLine="480"/>
+              <w:widowControl/>
+              <w:ind w:firstLineChars="0" w:firstLine="0"/>
               <w:jc w:val="center"/>
               <w:rPr>
-                <w:rFonts w:ascii="宋体" w:hAnsi="宋体" w:hint="eastAsia"/>
-                <w:bCs/>
-                <w:color w:val="000000"/>
-                <w:szCs w:val="21"/>
+                <w:rFonts w:hint="eastAsia"/>
+                <w:sz w:val="21"/>
               </w:rPr>
             </w:pPr>
-            <w:r>
-              <w:rPr>
-                <w:rFonts w:ascii="宋体" w:hAnsi="宋体" w:hint="eastAsia"/>
-                <w:szCs w:val="21"/>
-              </w:rPr>
-              <w:t>××</w:t>
-            </w:r>
-          </w:p>
-        </w:tc>
-        <w:tc>
-          <w:tcPr>
-            <w:tcW w:w="2160" w:type="dxa"/>
-            <w:vAlign w:val="center"/>
-          </w:tcPr>
-          <w:p>
-            <w:pPr>
-              <w:spacing w:line="300" w:lineRule="exact"/>
-              <w:ind w:right="-120" w:firstLine="480"/>
-              <w:jc w:val="center"/>
-              <w:rPr>
-                <w:rFonts w:ascii="宋体" w:hAnsi="宋体" w:hint="eastAsia"/>
-                <w:bCs/>
-                <w:color w:val="000000"/>
-                <w:szCs w:val="21"/>
-              </w:rPr>
-            </w:pPr>
-            <w:r>
-              <w:rPr>
-                <w:rFonts w:ascii="宋体" w:hAnsi="宋体" w:hint="eastAsia"/>
-                <w:szCs w:val="21"/>
-              </w:rPr>
-              <w:t>××</w:t>
-            </w:r>
-          </w:p>
-        </w:tc>
-        <w:tc>
-          <w:tcPr>
-            <w:tcW w:w="2160" w:type="dxa"/>
-            <w:vAlign w:val="center"/>
-          </w:tcPr>
-          <w:p>
-            <w:pPr>
-              <w:spacing w:line="300" w:lineRule="exact"/>
-              <w:ind w:right="-120" w:firstLine="480"/>
-              <w:jc w:val="center"/>
-              <w:rPr>
-                <w:rFonts w:ascii="宋体" w:hAnsi="宋体" w:hint="eastAsia"/>
-                <w:bCs/>
-                <w:color w:val="000000"/>
-                <w:szCs w:val="21"/>
-              </w:rPr>
-            </w:pPr>
-            <w:r>
-              <w:rPr>
-                <w:rFonts w:ascii="宋体" w:hAnsi="宋体" w:hint="eastAsia"/>
-                <w:szCs w:val="21"/>
-              </w:rPr>
-              <w:t>××</w:t>
-            </w:r>
           </w:p>
         </w:tc>
       </w:tr>
       <w:tr>
         <w:tc>
           <w:tcPr>
-            <w:tcW w:w="1440" w:type="dxa"/>
-            <w:vAlign w:val="center"/>
+            <w:tcW w:w="4247" w:type="dxa"/>
           </w:tcPr>
           <w:p>
             <w:pPr>
-              <w:spacing w:line="300" w:lineRule="exact"/>
-              <w:ind w:right="-120" w:firstLine="480"/>
+              <w:widowControl/>
+              <w:ind w:firstLineChars="0" w:firstLine="0"/>
               <w:jc w:val="center"/>
               <w:rPr>
-                <w:rFonts w:ascii="宋体" w:hAnsi="宋体" w:hint="eastAsia"/>
-                <w:bCs/>
-                <w:color w:val="000000"/>
-                <w:szCs w:val="21"/>
+                <w:rFonts w:hint="eastAsia"/>
+                <w:sz w:val="21"/>
               </w:rPr>
             </w:pPr>
-            <w:r>
-              <w:rPr>
-                <w:rFonts w:ascii="宋体" w:hAnsi="宋体" w:hint="eastAsia"/>
-                <w:szCs w:val="21"/>
-              </w:rPr>
-              <w:t>×××××</w:t>
-            </w:r>
           </w:p>
         </w:tc>
         <w:tc>
           <w:tcPr>
-            <w:tcW w:w="2160" w:type="dxa"/>
-            <w:vAlign w:val="center"/>
+            <w:tcW w:w="4247" w:type="dxa"/>
           </w:tcPr>
           <w:p>
             <w:pPr>
-              <w:spacing w:line="300" w:lineRule="exact"/>
-              <w:ind w:right="-120" w:firstLine="480"/>
+              <w:widowControl/>
+              <w:ind w:firstLineChars="0" w:firstLine="0"/>
               <w:jc w:val="center"/>
               <w:rPr>
-                <w:rFonts w:ascii="宋体" w:hAnsi="宋体" w:hint="eastAsia"/>
-                <w:bCs/>
-                <w:color w:val="000000"/>
-                <w:szCs w:val="21"/>
+                <w:rFonts w:hint="eastAsia"/>
+                <w:sz w:val="21"/>
               </w:rPr>
             </w:pPr>
-            <w:r>
-              <w:rPr>
-                <w:rFonts w:ascii="宋体" w:hAnsi="宋体" w:hint="eastAsia"/>
-                <w:szCs w:val="21"/>
-              </w:rPr>
-              <w:t>××</w:t>
-            </w:r>
-          </w:p>
-        </w:tc>
-        <w:tc>
-          <w:tcPr>
-            <w:tcW w:w="2160" w:type="dxa"/>
-            <w:vAlign w:val="center"/>
-          </w:tcPr>
-          <w:p>
-            <w:pPr>
-              <w:spacing w:line="300" w:lineRule="exact"/>
-              <w:ind w:right="-120" w:firstLine="480"/>
-              <w:jc w:val="center"/>
-              <w:rPr>
-                <w:rFonts w:ascii="宋体" w:hAnsi="宋体" w:hint="eastAsia"/>
-                <w:bCs/>
-                <w:color w:val="000000"/>
-                <w:szCs w:val="21"/>
-              </w:rPr>
-            </w:pPr>
-            <w:r>
-              <w:rPr>
-                <w:rFonts w:ascii="宋体" w:hAnsi="宋体" w:hint="eastAsia"/>
-                <w:szCs w:val="21"/>
-              </w:rPr>
-              <w:t>××</w:t>
-            </w:r>
-          </w:p>
-        </w:tc>
-        <w:tc>
-          <w:tcPr>
-            <w:tcW w:w="2160" w:type="dxa"/>
-            <w:vAlign w:val="center"/>
-          </w:tcPr>
-          <w:p>
-            <w:pPr>
-              <w:spacing w:line="300" w:lineRule="exact"/>
-              <w:ind w:right="-120" w:firstLine="480"/>
-              <w:jc w:val="center"/>
-              <w:rPr>
-                <w:rFonts w:ascii="宋体" w:hAnsi="宋体" w:hint="eastAsia"/>
-                <w:bCs/>
-                <w:color w:val="000000"/>
-                <w:szCs w:val="21"/>
-              </w:rPr>
-            </w:pPr>
-            <w:r>
-              <w:rPr>
-                <w:rFonts w:ascii="宋体" w:hAnsi="宋体" w:hint="eastAsia"/>
-                <w:szCs w:val="21"/>
-              </w:rPr>
-              <w:t>××</w:t>
-            </w:r>
-          </w:p>
-        </w:tc>
-      </w:tr>
-      <w:tr>
-        <w:tc>
-          <w:tcPr>
-            <w:tcW w:w="1440" w:type="dxa"/>
-            <w:tcBorders>
-              <w:top w:val="nil"/>
-              <w:bottom w:val="single" w:sz="12" w:space="0" w:color="000000"/>
-            </w:tcBorders>
-            <w:vAlign w:val="center"/>
-          </w:tcPr>
-          <w:p>
-            <w:pPr>
-              <w:spacing w:line="300" w:lineRule="exact"/>
-              <w:ind w:right="-120" w:firstLine="480"/>
-              <w:jc w:val="center"/>
-              <w:rPr>
-                <w:rFonts w:ascii="宋体" w:hAnsi="宋体" w:hint="eastAsia"/>
-                <w:bCs/>
-                <w:color w:val="000000"/>
-                <w:szCs w:val="21"/>
-              </w:rPr>
-            </w:pPr>
-            <w:r>
-              <w:rPr>
-                <w:rFonts w:ascii="宋体" w:hAnsi="宋体" w:hint="eastAsia"/>
-                <w:szCs w:val="21"/>
-              </w:rPr>
-              <w:t>×××××</w:t>
-            </w:r>
-          </w:p>
-        </w:tc>
-        <w:tc>
-          <w:tcPr>
-            <w:tcW w:w="2160" w:type="dxa"/>
-            <w:tcBorders>
-              <w:top w:val="single" w:sz="4" w:space="0" w:color="000000"/>
-              <w:bottom w:val="single" w:sz="12" w:space="0" w:color="000000"/>
-            </w:tcBorders>
-            <w:vAlign w:val="center"/>
-          </w:tcPr>
-          <w:p>
-            <w:pPr>
-              <w:spacing w:line="300" w:lineRule="exact"/>
-              <w:ind w:right="-120" w:firstLine="480"/>
-              <w:jc w:val="center"/>
-              <w:rPr>
-                <w:rFonts w:ascii="宋体" w:hAnsi="宋体" w:hint="eastAsia"/>
-                <w:bCs/>
-                <w:color w:val="000000"/>
-                <w:szCs w:val="21"/>
-              </w:rPr>
-            </w:pPr>
-            <w:r>
-              <w:rPr>
-                <w:rFonts w:ascii="宋体" w:hAnsi="宋体" w:hint="eastAsia"/>
-                <w:szCs w:val="21"/>
-              </w:rPr>
-              <w:t>××</w:t>
-            </w:r>
-          </w:p>
-        </w:tc>
-        <w:tc>
-          <w:tcPr>
-            <w:tcW w:w="2160" w:type="dxa"/>
-            <w:tcBorders>
-              <w:top w:val="single" w:sz="4" w:space="0" w:color="000000"/>
-              <w:bottom w:val="single" w:sz="12" w:space="0" w:color="000000"/>
-            </w:tcBorders>
-            <w:vAlign w:val="center"/>
-          </w:tcPr>
-          <w:p>
-            <w:pPr>
-              <w:spacing w:line="300" w:lineRule="exact"/>
-              <w:ind w:right="-120" w:firstLine="480"/>
-              <w:jc w:val="center"/>
-              <w:rPr>
-                <w:rFonts w:ascii="宋体" w:hAnsi="宋体" w:hint="eastAsia"/>
-                <w:bCs/>
-                <w:color w:val="000000"/>
-                <w:szCs w:val="21"/>
-              </w:rPr>
-            </w:pPr>
-            <w:r>
-              <w:rPr>
-                <w:rFonts w:ascii="宋体" w:hAnsi="宋体" w:hint="eastAsia"/>
-                <w:szCs w:val="21"/>
-              </w:rPr>
-              <w:t>××</w:t>
-            </w:r>
-          </w:p>
-        </w:tc>
-        <w:tc>
-          <w:tcPr>
-            <w:tcW w:w="2160" w:type="dxa"/>
-            <w:tcBorders>
-              <w:top w:val="single" w:sz="4" w:space="0" w:color="000000"/>
-              <w:bottom w:val="single" w:sz="12" w:space="0" w:color="000000"/>
-            </w:tcBorders>
-            <w:vAlign w:val="center"/>
-          </w:tcPr>
-          <w:p>
-            <w:pPr>
-              <w:spacing w:line="300" w:lineRule="exact"/>
-              <w:ind w:right="-120" w:firstLine="480"/>
-              <w:jc w:val="center"/>
-              <w:rPr>
-                <w:rFonts w:ascii="宋体" w:hAnsi="宋体" w:hint="eastAsia"/>
-                <w:bCs/>
-                <w:color w:val="000000"/>
-                <w:szCs w:val="21"/>
-              </w:rPr>
-            </w:pPr>
-            <w:r>
-              <w:rPr>
-                <w:rFonts w:ascii="宋体" w:hAnsi="宋体" w:hint="eastAsia"/>
-                <w:szCs w:val="21"/>
-              </w:rPr>
-              <w:t>××</w:t>
-            </w:r>
           </w:p>
         </w:tc>
       </w:tr>
@@ -4273,7 +3838,6 @@
           <w:rFonts w:ascii="楷体_GB2312" w:eastAsia="楷体_GB2312" w:hAnsi="宋体" w:hint="eastAsia"/>
           <w:color w:val="FF0000"/>
         </w:rPr>
-        <w:lastRenderedPageBreak/>
         <w:t>（表标题：位于表格上方，黑体小4号，字母、</w:t>
       </w:r>
       <w:r>
@@ -4331,7 +3895,14 @@
         <w:rPr>
           <w:rFonts w:ascii="宋体" w:hAnsi="宋体" w:hint="eastAsia"/>
         </w:rPr>
-        <w:t>××××××××××××××××××××××××××× (如图3-1所示)</w:t>
+        <w:t>××××××××××××××××××××××××××× (如图3-1所</w:t>
+      </w:r>
+      <w:r>
+        <w:rPr>
+          <w:rFonts w:ascii="宋体" w:hAnsi="宋体" w:hint="eastAsia"/>
+        </w:rPr>
+        <w:lastRenderedPageBreak/>
+        <w:t>示)</w:t>
       </w:r>
     </w:p>
     <w:p>
@@ -4802,7 +4373,6 @@
         <w:rPr>
           <w:rFonts w:ascii="宋体" w:hAnsi="宋体"/>
         </w:rPr>
-        <w:lastRenderedPageBreak/>
         <w:t>……</w:t>
       </w:r>
     </w:p>
@@ -5275,22 +4845,22 @@
           <w:rFonts w:ascii="楷体_GB2312" w:eastAsia="楷体_GB2312" w:hAnsi="宋体" w:hint="eastAsia"/>
           <w:color w:val="FF0000"/>
         </w:rPr>
+        <w:t>( 宋体小4号)</w:t>
+      </w:r>
+    </w:p>
+    <w:p>
+      <w:pPr>
+        <w:ind w:right="-120" w:firstLine="480"/>
+        <w:jc w:val="center"/>
+        <w:rPr>
+          <w:rFonts w:ascii="宋体" w:hAnsi="宋体" w:hint="eastAsia"/>
+        </w:rPr>
+      </w:pPr>
+      <w:r>
+        <w:rPr>
+          <w:rFonts w:ascii="宋体" w:hAnsi="宋体"/>
+        </w:rPr>
         <w:lastRenderedPageBreak/>
-        <w:t>( 宋体小4号)</w:t>
-      </w:r>
-    </w:p>
-    <w:p>
-      <w:pPr>
-        <w:ind w:right="-120" w:firstLine="480"/>
-        <w:jc w:val="center"/>
-        <w:rPr>
-          <w:rFonts w:ascii="宋体" w:hAnsi="宋体" w:hint="eastAsia"/>
-        </w:rPr>
-      </w:pPr>
-      <w:r>
-        <w:rPr>
-          <w:rFonts w:ascii="宋体" w:hAnsi="宋体"/>
-        </w:rPr>
         <w:t>……</w:t>
       </w:r>
     </w:p>
@@ -7457,9 +7027,8 @@
     <w:link w:val="aff"/>
     <w:uiPriority w:val="11"/>
     <w:qFormat/>
-    <w:rsid w:val="00C63D18"/>
+    <w:rsid w:val="00222B07"/>
     <w:rPr>
-      <w:b/>
       <w:sz w:val="21"/>
     </w:rPr>
   </w:style>
@@ -7468,10 +7037,9 @@
     <w:basedOn w:val="afd"/>
     <w:link w:val="afe"/>
     <w:uiPriority w:val="11"/>
-    <w:rsid w:val="00C63D18"/>
+    <w:rsid w:val="00222B07"/>
     <w:rPr>
       <w:rFonts w:eastAsia="黑体" w:cstheme="minorBidi"/>
-      <w:b/>
       <w:kern w:val="2"/>
       <w:sz w:val="21"/>
       <w:szCs w:val="22"/>
@@ -7509,8 +7077,9 @@
     <w:link w:val="aff2"/>
     <w:uiPriority w:val="11"/>
     <w:qFormat/>
-    <w:rsid w:val="00C63D18"/>
+    <w:rsid w:val="00222B07"/>
     <w:pPr>
+      <w:spacing w:line="360" w:lineRule="auto"/>
       <w:jc w:val="center"/>
     </w:pPr>
     <w:rPr>
@@ -7525,7 +7094,7 @@
     <w:basedOn w:val="a1"/>
     <w:link w:val="aff1"/>
     <w:uiPriority w:val="11"/>
-    <w:rsid w:val="00C63D18"/>
+    <w:rsid w:val="00222B07"/>
     <w:rPr>
       <w:rFonts w:eastAsia="黑体" w:cstheme="minorBidi"/>
       <w:kern w:val="2"/>
@@ -7607,6 +7176,55 @@
     <w:pPr>
       <w:ind w:leftChars="400" w:left="840"/>
     </w:pPr>
+  </w:style>
+  <w:style w:type="table" w:customStyle="1" w:styleId="aff5">
+    <w:name w:val="三线表"/>
+    <w:basedOn w:val="a2"/>
+    <w:uiPriority w:val="99"/>
+    <w:rsid w:val="00222B07"/>
+    <w:pPr>
+      <w:spacing w:line="360" w:lineRule="auto"/>
+      <w:jc w:val="center"/>
+    </w:pPr>
+    <w:rPr>
+      <w:sz w:val="24"/>
+    </w:rPr>
+    <w:tblPr>
+      <w:jc w:val="center"/>
+      <w:tblBorders>
+        <w:top w:val="single" w:sz="12" w:space="0" w:color="auto"/>
+        <w:bottom w:val="single" w:sz="12" w:space="0" w:color="auto"/>
+      </w:tblBorders>
+    </w:tblPr>
+    <w:trPr>
+      <w:jc w:val="center"/>
+    </w:trPr>
+    <w:tcPr>
+      <w:vAlign w:val="center"/>
+    </w:tcPr>
+    <w:tblStylePr w:type="firstRow">
+      <w:pPr>
+        <w:wordWrap/>
+        <w:jc w:val="center"/>
+      </w:pPr>
+      <w:rPr>
+        <w:rFonts w:ascii="Times New Roman" w:eastAsia="宋体" w:hAnsi="Times New Roman"/>
+        <w:sz w:val="24"/>
+      </w:rPr>
+      <w:tblPr/>
+      <w:tcPr>
+        <w:tcBorders>
+          <w:top w:val="single" w:sz="12" w:space="0" w:color="auto"/>
+          <w:left w:val="nil"/>
+          <w:bottom w:val="single" w:sz="6" w:space="0" w:color="auto"/>
+          <w:right w:val="nil"/>
+          <w:insideH w:val="nil"/>
+          <w:insideV w:val="nil"/>
+          <w:tl2br w:val="nil"/>
+          <w:tr2bl w:val="nil"/>
+        </w:tcBorders>
+      </w:tcPr>
+    </w:tblStylePr>
   </w:style>
 </w:styles>
 </file>

--- a/本科毕业设计模板.docx
+++ b/本科毕业设计模板.docx
@@ -5,7 +5,7 @@
   <w:body>
     <w:p>
       <w:pPr>
-        <w:ind w:right="-120" w:firstLineChars="0" w:firstLine="0"/>
+        <w:pStyle w:val="aff8"/>
       </w:pPr>
     </w:p>
     <w:p>
@@ -22,7 +22,7 @@
         <w:pStyle w:val="af3"/>
         <w:spacing w:before="163" w:after="163"/>
         <w:rPr>
-          <w:rFonts w:eastAsia="黑体" w:hint="eastAsia"/>
+          <w:rFonts w:eastAsia="黑体"/>
           <w:sz w:val="34"/>
         </w:rPr>
       </w:pPr>
@@ -47,10 +47,10 @@
             <v:path o:extrusionok="f" gradientshapeok="t" o:connecttype="rect"/>
             <o:lock v:ext="edit" aspectratio="t"/>
           </v:shapetype>
-          <v:shape id="Object 1" o:spid="_x0000_i1025" type="#_x0000_t75" style="width:205.8pt;height:46.85pt;mso-position-horizontal-relative:page;mso-position-vertical-relative:page" o:ole="" filled="t">
+          <v:shape id="Object 1" o:spid="_x0000_i1025" type="#_x0000_t75" style="width:205.65pt;height:47pt;mso-position-horizontal-relative:page;mso-position-vertical-relative:page" o:ole="" filled="t">
             <v:imagedata r:id="rId8" o:title=""/>
           </v:shape>
-          <o:OLEObject Type="Embed" ProgID="Word.Picture.8" ShapeID="Object 1" DrawAspect="Content" ObjectID="_1806479707" r:id="rId9"/>
+          <o:OLEObject Type="Embed" ProgID="Word.Picture.8" ShapeID="Object 1" DrawAspect="Content" ObjectID="_1806916782" r:id="rId9"/>
         </w:object>
       </w:r>
     </w:p>
@@ -58,15 +58,30 @@
       <w:pPr>
         <w:pStyle w:val="af3"/>
         <w:spacing w:before="163" w:after="163"/>
-        <w:rPr>
-          <w:rFonts w:hint="eastAsia"/>
-        </w:rPr>
-      </w:pPr>
-      <w:r>
-        <w:rPr>
-          <w:rFonts w:hint="eastAsia"/>
-        </w:rPr>
-        <w:t>本科毕业设计[论文]</w:t>
+      </w:pPr>
+      <w:r>
+        <w:rPr>
+          <w:rFonts w:hint="eastAsia"/>
+        </w:rPr>
+        <w:t>本科毕业设计</w:t>
+      </w:r>
+      <w:r>
+        <w:rPr>
+          <w:rFonts w:hint="eastAsia"/>
+        </w:rPr>
+        <w:t>[</w:t>
+      </w:r>
+      <w:r>
+        <w:rPr>
+          <w:rFonts w:hint="eastAsia"/>
+        </w:rPr>
+        <w:t>论文</w:t>
+      </w:r>
+      <w:r>
+        <w:rPr>
+          <w:rFonts w:hint="eastAsia"/>
+        </w:rPr>
+        <w:t>]</w:t>
       </w:r>
     </w:p>
     <w:p>
@@ -78,9 +93,6 @@
       <w:pPr>
         <w:pStyle w:val="af7"/>
         <w:spacing w:before="163" w:after="163"/>
-        <w:rPr>
-          <w:rFonts w:hint="eastAsia"/>
-        </w:rPr>
       </w:pPr>
       <w:r>
         <w:rPr>
@@ -124,9 +136,6 @@
             <w:pPr>
               <w:pStyle w:val="af9"/>
               <w:jc w:val="distribute"/>
-              <w:rPr>
-                <w:rFonts w:hint="eastAsia"/>
-              </w:rPr>
             </w:pPr>
             <w:r>
               <w:rPr>
@@ -148,9 +157,6 @@
           <w:p>
             <w:pPr>
               <w:pStyle w:val="af9"/>
-              <w:rPr>
-                <w:rFonts w:hint="eastAsia"/>
-              </w:rPr>
             </w:pPr>
             <w:r>
               <w:rPr>
@@ -176,9 +182,6 @@
             <w:pPr>
               <w:pStyle w:val="af9"/>
               <w:jc w:val="distribute"/>
-              <w:rPr>
-                <w:rFonts w:hint="eastAsia"/>
-              </w:rPr>
             </w:pPr>
             <w:r>
               <w:rPr>
@@ -201,9 +204,6 @@
           <w:p>
             <w:pPr>
               <w:pStyle w:val="af9"/>
-              <w:rPr>
-                <w:rFonts w:hint="eastAsia"/>
-              </w:rPr>
             </w:pPr>
             <w:r>
               <w:rPr>
@@ -229,9 +229,6 @@
             <w:pPr>
               <w:pStyle w:val="af9"/>
               <w:jc w:val="distribute"/>
-              <w:rPr>
-                <w:rFonts w:hint="eastAsia"/>
-              </w:rPr>
             </w:pPr>
             <w:r>
               <w:rPr>
@@ -254,9 +251,6 @@
           <w:p>
             <w:pPr>
               <w:pStyle w:val="af9"/>
-              <w:rPr>
-                <w:rFonts w:hint="eastAsia"/>
-              </w:rPr>
             </w:pPr>
           </w:p>
         </w:tc>
@@ -276,9 +270,6 @@
             <w:pPr>
               <w:pStyle w:val="af9"/>
               <w:jc w:val="distribute"/>
-              <w:rPr>
-                <w:rFonts w:hint="eastAsia"/>
-              </w:rPr>
             </w:pPr>
             <w:r>
               <w:rPr>
@@ -301,9 +292,6 @@
           <w:p>
             <w:pPr>
               <w:pStyle w:val="af9"/>
-              <w:rPr>
-                <w:rFonts w:hint="eastAsia"/>
-              </w:rPr>
             </w:pPr>
           </w:p>
         </w:tc>
@@ -323,9 +311,6 @@
             <w:pPr>
               <w:pStyle w:val="af9"/>
               <w:jc w:val="distribute"/>
-              <w:rPr>
-                <w:rFonts w:hint="eastAsia"/>
-              </w:rPr>
             </w:pPr>
             <w:r>
               <w:rPr>
@@ -348,9 +333,6 @@
           <w:p>
             <w:pPr>
               <w:pStyle w:val="af9"/>
-              <w:rPr>
-                <w:rFonts w:hint="eastAsia"/>
-              </w:rPr>
             </w:pPr>
           </w:p>
         </w:tc>
@@ -369,9 +351,6 @@
     <w:p>
       <w:pPr>
         <w:pStyle w:val="af9"/>
-        <w:rPr>
-          <w:rFonts w:hint="eastAsia"/>
-        </w:rPr>
         <w:sectPr>
           <w:headerReference w:type="even" r:id="rId10"/>
           <w:headerReference w:type="default" r:id="rId11"/>
@@ -431,7 +410,7 @@
     </w:p>
     <w:p>
       <w:pPr>
-        <w:pStyle w:val="21"/>
+        <w:pStyle w:val="afb"/>
         <w:spacing w:before="163" w:after="163"/>
       </w:pPr>
       <w:r>
@@ -459,7 +438,7 @@
     </w:p>
     <w:tbl>
       <w:tblPr>
-        <w:tblStyle w:val="afb"/>
+        <w:tblStyle w:val="afd"/>
         <w:tblW w:w="0" w:type="auto"/>
         <w:jc w:val="right"/>
         <w:tblBorders>
@@ -576,13 +555,13 @@
     </w:tbl>
     <w:p>
       <w:pPr>
-        <w:pStyle w:val="21"/>
+        <w:pStyle w:val="afb"/>
         <w:spacing w:before="163" w:after="163"/>
       </w:pPr>
     </w:p>
     <w:p>
       <w:pPr>
-        <w:pStyle w:val="21"/>
+        <w:pStyle w:val="afb"/>
         <w:spacing w:before="163" w:after="163"/>
       </w:pPr>
       <w:r>
@@ -702,7 +681,7 @@
     </w:p>
     <w:tbl>
       <w:tblPr>
-        <w:tblStyle w:val="afb"/>
+        <w:tblStyle w:val="afd"/>
         <w:tblW w:w="0" w:type="auto"/>
         <w:tblBorders>
           <w:top w:val="none" w:sz="0" w:space="0" w:color="auto"/>
@@ -2898,15 +2877,6 @@
       </w:r>
       <w:r>
         <w:rPr>
-          <w:rStyle w:val="ad"/>
-          <w:rFonts w:ascii="黑体"/>
-          <w:szCs w:val="36"/>
-        </w:rPr>
-        <w:footnoteReference w:customMarkFollows="1" w:id="1"/>
-        <w:t>*</w:t>
-      </w:r>
-      <w:r>
-        <w:rPr>
           <w:rFonts w:hint="eastAsia"/>
         </w:rPr>
         <w:t>（黑体小</w:t>
@@ -2999,16 +2969,31 @@
     </w:p>
     <w:p>
       <w:pPr>
-        <w:ind w:right="-120" w:firstLine="480"/>
-        <w:rPr>
-          <w:rFonts w:ascii="宋体" w:hAnsi="宋体" w:hint="eastAsia"/>
-        </w:rPr>
-      </w:pPr>
-      <w:r>
-        <w:rPr>
-          <w:rFonts w:ascii="宋体" w:hAnsi="宋体" w:hint="eastAsia"/>
-        </w:rPr>
-        <w:t>××××××××××××××××××××××××××××××××××××××××××××××××××××××××××××××××××××××××××××,×××××××××××××××××××××××××</w:t>
+        <w:ind w:firstLine="480"/>
+      </w:pPr>
+      <w:r>
+        <w:rPr>
+          <w:rFonts w:hint="eastAsia"/>
+        </w:rPr>
+        <w:t>脚注例子</w:t>
+      </w:r>
+      <w:r>
+        <w:rPr>
+          <w:rStyle w:val="ad"/>
+          <w:rFonts w:ascii="楷体_GB2312" w:eastAsia="楷体_GB2312" w:hAnsi="宋体" w:hint="eastAsia"/>
+        </w:rPr>
+        <w:footnoteReference w:id="1"/>
+      </w:r>
+    </w:p>
+    <w:p>
+      <w:pPr>
+        <w:ind w:firstLine="480"/>
+        <w:rPr>
+          <w:rFonts w:hint="eastAsia"/>
+        </w:rPr>
+      </w:pPr>
+      <w:r>
+        <w:t>正文</w:t>
       </w:r>
     </w:p>
     <w:p>
@@ -3297,14 +3282,6 @@
     <w:p>
       <w:pPr>
         <w:ind w:right="-120" w:firstLine="480"/>
-        <w:rPr>
-          <w:rFonts w:ascii="楷体_GB2312" w:eastAsia="楷体_GB2312" w:hAnsi="宋体" w:hint="eastAsia"/>
-        </w:rPr>
-      </w:pPr>
-    </w:p>
-    <w:p>
-      <w:pPr>
-        <w:ind w:right="-120" w:firstLine="480"/>
         <w:jc w:val="center"/>
         <w:rPr>
           <w:rFonts w:ascii="宋体" w:hAnsi="宋体" w:hint="eastAsia"/>
@@ -3314,7 +3291,6 @@
         <w:rPr>
           <w:rFonts w:ascii="宋体" w:hAnsi="宋体" w:hint="eastAsia"/>
         </w:rPr>
-        <w:lastRenderedPageBreak/>
         <w:t>.......</w:t>
       </w:r>
     </w:p>
@@ -3550,10 +3526,10 @@
           <w:position w:val="-14"/>
         </w:rPr>
         <w:object w:dxaOrig="3040" w:dyaOrig="379" w14:anchorId="1EF0427B">
-          <v:shape id="Object 2" o:spid="_x0000_i1026" type="#_x0000_t75" style="width:148.75pt;height:18.35pt;mso-position-horizontal-relative:page;mso-position-vertical-relative:page" o:ole="">
+          <v:shape id="Object 2" o:spid="_x0000_i1026" type="#_x0000_t75" style="width:148.9pt;height:18.3pt;mso-position-horizontal-relative:page;mso-position-vertical-relative:page" o:ole="">
             <v:imagedata r:id="rId18" o:title=""/>
           </v:shape>
-          <o:OLEObject Type="Embed" ProgID="Equation.3" ShapeID="Object 2" DrawAspect="Content" ObjectID="_1806479708" r:id="rId19"/>
+          <o:OLEObject Type="Embed" ProgID="Equation.3" ShapeID="Object 2" DrawAspect="Content" ObjectID="_1806916783" r:id="rId19"/>
         </w:object>
       </w:r>
       <w:r>
@@ -3579,10 +3555,10 @@
           <w:position w:val="-14"/>
         </w:rPr>
         <w:object w:dxaOrig="3159" w:dyaOrig="379" w14:anchorId="023336D7">
-          <v:shape id="Object 3" o:spid="_x0000_i1027" type="#_x0000_t75" style="width:155.55pt;height:18.35pt;mso-position-horizontal-relative:page;mso-position-vertical-relative:page" o:ole="">
+          <v:shape id="Object 3" o:spid="_x0000_i1027" type="#_x0000_t75" style="width:155.6pt;height:18.3pt;mso-position-horizontal-relative:page;mso-position-vertical-relative:page" o:ole="">
             <v:imagedata r:id="rId20" o:title=""/>
           </v:shape>
-          <o:OLEObject Type="Embed" ProgID="Equation.3" ShapeID="Object 3" DrawAspect="Content" ObjectID="_1806479709" r:id="rId21"/>
+          <o:OLEObject Type="Embed" ProgID="Equation.3" ShapeID="Object 3" DrawAspect="Content" ObjectID="_1806916784" r:id="rId21"/>
         </w:object>
       </w:r>
       <w:r>
@@ -3625,10 +3601,7 @@
     </w:p>
     <w:p>
       <w:pPr>
-        <w:pStyle w:val="afc"/>
-        <w:rPr>
-          <w:rFonts w:hint="eastAsia"/>
-        </w:rPr>
+        <w:pStyle w:val="afe"/>
       </w:pPr>
       <w:r>
         <w:rPr>
@@ -3651,7 +3624,7 @@
     </w:p>
     <w:tbl>
       <w:tblPr>
-        <w:tblStyle w:val="aff5"/>
+        <w:tblStyle w:val="aff7"/>
         <w:tblW w:w="0" w:type="auto"/>
         <w:tblLook w:val="04A0" w:firstRow="1" w:lastRow="0" w:firstColumn="1" w:lastColumn="0" w:noHBand="0" w:noVBand="1"/>
       </w:tblPr>
@@ -3673,7 +3646,6 @@
               <w:ind w:firstLineChars="0" w:firstLine="0"/>
               <w:jc w:val="center"/>
               <w:rPr>
-                <w:rFonts w:hint="eastAsia"/>
                 <w:sz w:val="21"/>
               </w:rPr>
             </w:pPr>
@@ -3696,7 +3668,6 @@
               <w:ind w:firstLineChars="0" w:firstLine="0"/>
               <w:jc w:val="center"/>
               <w:rPr>
-                <w:rFonts w:hint="eastAsia"/>
                 <w:sz w:val="21"/>
               </w:rPr>
             </w:pPr>
@@ -3721,7 +3692,6 @@
               <w:ind w:firstLineChars="0" w:firstLine="0"/>
               <w:jc w:val="center"/>
               <w:rPr>
-                <w:rFonts w:hint="eastAsia"/>
                 <w:sz w:val="21"/>
               </w:rPr>
             </w:pPr>
@@ -3737,7 +3707,6 @@
               <w:ind w:firstLineChars="0" w:firstLine="0"/>
               <w:jc w:val="center"/>
               <w:rPr>
-                <w:rFonts w:hint="eastAsia"/>
                 <w:sz w:val="21"/>
               </w:rPr>
             </w:pPr>
@@ -3755,7 +3724,6 @@
               <w:ind w:firstLineChars="0" w:firstLine="0"/>
               <w:jc w:val="center"/>
               <w:rPr>
-                <w:rFonts w:hint="eastAsia"/>
                 <w:sz w:val="21"/>
               </w:rPr>
             </w:pPr>
@@ -3771,7 +3739,6 @@
               <w:ind w:firstLineChars="0" w:firstLine="0"/>
               <w:jc w:val="center"/>
               <w:rPr>
-                <w:rFonts w:hint="eastAsia"/>
                 <w:sz w:val="21"/>
               </w:rPr>
             </w:pPr>
@@ -3789,7 +3756,6 @@
               <w:ind w:firstLineChars="0" w:firstLine="0"/>
               <w:jc w:val="center"/>
               <w:rPr>
-                <w:rFonts w:hint="eastAsia"/>
                 <w:sz w:val="21"/>
               </w:rPr>
             </w:pPr>
@@ -3805,7 +3771,6 @@
               <w:ind w:firstLineChars="0" w:firstLine="0"/>
               <w:jc w:val="center"/>
               <w:rPr>
-                <w:rFonts w:hint="eastAsia"/>
                 <w:sz w:val="21"/>
               </w:rPr>
             </w:pPr>
@@ -3895,14 +3860,7 @@
         <w:rPr>
           <w:rFonts w:ascii="宋体" w:hAnsi="宋体" w:hint="eastAsia"/>
         </w:rPr>
-        <w:t>××××××××××××××××××××××××××× (如图3-1所</w:t>
-      </w:r>
-      <w:r>
-        <w:rPr>
-          <w:rFonts w:ascii="宋体" w:hAnsi="宋体" w:hint="eastAsia"/>
-        </w:rPr>
-        <w:lastRenderedPageBreak/>
-        <w:t>示)</w:t>
+        <w:t>××××××××××××××××××××××××××× (如图3-1所示)</w:t>
       </w:r>
     </w:p>
     <w:p>
@@ -3918,6 +3876,7 @@
           <w:rFonts w:ascii="宋体" w:hAnsi="宋体" w:hint="eastAsia"/>
           <w:noProof/>
         </w:rPr>
+        <w:lastRenderedPageBreak/>
         <w:drawing>
           <wp:inline distT="0" distB="0" distL="0" distR="0" wp14:anchorId="01CB7488" wp14:editId="21E2C0FE">
             <wp:extent cx="5074920" cy="1424940"/>
@@ -4860,22 +4819,22 @@
         <w:rPr>
           <w:rFonts w:ascii="宋体" w:hAnsi="宋体"/>
         </w:rPr>
+        <w:t>……</w:t>
+      </w:r>
+    </w:p>
+    <w:p>
+      <w:pPr>
+        <w:ind w:right="-120" w:firstLine="480"/>
+        <w:jc w:val="center"/>
+        <w:rPr>
+          <w:rFonts w:ascii="宋体" w:hAnsi="宋体" w:hint="eastAsia"/>
+        </w:rPr>
+      </w:pPr>
+      <w:r>
+        <w:rPr>
+          <w:rFonts w:ascii="宋体" w:hAnsi="宋体"/>
+        </w:rPr>
         <w:lastRenderedPageBreak/>
-        <w:t>……</w:t>
-      </w:r>
-    </w:p>
-    <w:p>
-      <w:pPr>
-        <w:ind w:right="-120" w:firstLine="480"/>
-        <w:jc w:val="center"/>
-        <w:rPr>
-          <w:rFonts w:ascii="宋体" w:hAnsi="宋体" w:hint="eastAsia"/>
-        </w:rPr>
-      </w:pPr>
-      <w:r>
-        <w:rPr>
-          <w:rFonts w:ascii="宋体" w:hAnsi="宋体"/>
-        </w:rPr>
         <w:t>……</w:t>
       </w:r>
     </w:p>
@@ -5499,9 +5458,16 @@
   <w:footnote w:type="separator" w:id="-1">
     <w:p>
       <w:pPr>
-        <w:ind w:right="-120" w:firstLine="480"/>
-      </w:pPr>
-      <w:r>
+        <w:ind w:firstLineChars="0" w:firstLine="0"/>
+        <w:rPr>
+          <w:rFonts w:hint="eastAsia"/>
+          <w:sz w:val="21"/>
+        </w:rPr>
+      </w:pPr>
+      <w:r>
+        <w:rPr>
+          <w:sz w:val="21"/>
+        </w:rPr>
         <w:separator/>
       </w:r>
     </w:p>
@@ -5519,103 +5485,22 @@
   <w:footnote w:id="1">
     <w:p>
       <w:pPr>
-        <w:pStyle w:val="ab"/>
-        <w:ind w:right="-120" w:firstLine="360"/>
-        <w:rPr>
-          <w:color w:val="FF0000"/>
-        </w:rPr>
+        <w:pStyle w:val="aff8"/>
       </w:pPr>
       <w:r>
         <w:rPr>
           <w:rStyle w:val="ad"/>
-          <w:color w:val="000000"/>
-        </w:rPr>
-        <w:t>*</w:t>
-      </w:r>
-      <w:r>
-        <w:rPr>
-          <w:color w:val="000000"/>
-        </w:rPr>
+        </w:rPr>
+        <w:footnoteRef/>
+      </w:r>
+      <w:r>
         <w:t xml:space="preserve"> </w:t>
       </w:r>
       <w:r>
         <w:rPr>
-          <w:rFonts w:ascii="宋体" w:hAnsi="宋体" w:hint="eastAsia"/>
-          <w:color w:val="000000"/>
-        </w:rPr>
-        <w:t>×××</w:t>
-      </w:r>
-      <w:r>
-        <w:rPr>
-          <w:rFonts w:ascii="楷体_GB2312" w:eastAsia="楷体_GB2312" w:hAnsi="宋体" w:hint="eastAsia"/>
-          <w:color w:val="FF0000"/>
-          <w:sz w:val="21"/>
-          <w:szCs w:val="20"/>
-        </w:rPr>
-        <w:t>（</w:t>
-      </w:r>
-      <w:r>
-        <w:rPr>
-          <w:rFonts w:ascii="楷体_GB2312" w:eastAsia="楷体_GB2312" w:hAnsi="宋体" w:hint="eastAsia"/>
-          <w:color w:val="FF0000"/>
-          <w:sz w:val="21"/>
-          <w:szCs w:val="20"/>
-        </w:rPr>
-        <w:t>如有</w:t>
-      </w:r>
-      <w:r>
-        <w:rPr>
-          <w:rFonts w:ascii="楷体_GB2312" w:eastAsia="楷体_GB2312" w:hAnsi="宋体" w:hint="eastAsia"/>
-          <w:color w:val="FF0000"/>
-          <w:sz w:val="21"/>
-          <w:szCs w:val="20"/>
-        </w:rPr>
-        <w:t>脚注</w:t>
-      </w:r>
-      <w:r>
-        <w:rPr>
-          <w:rFonts w:ascii="楷体_GB2312" w:eastAsia="楷体_GB2312" w:hAnsi="宋体" w:hint="eastAsia"/>
-          <w:color w:val="FF0000"/>
-          <w:sz w:val="21"/>
-          <w:szCs w:val="20"/>
-        </w:rPr>
-        <w:t>，中文</w:t>
-      </w:r>
-      <w:r>
-        <w:rPr>
-          <w:rFonts w:ascii="楷体_GB2312" w:eastAsia="楷体_GB2312" w:hAnsi="宋体" w:hint="eastAsia"/>
-          <w:color w:val="FF0000"/>
-          <w:sz w:val="21"/>
-          <w:szCs w:val="20"/>
-        </w:rPr>
-        <w:t>采用宋体小5号，字母、阿拉伯数字为</w:t>
-      </w:r>
-      <w:r>
-        <w:rPr>
-          <w:rFonts w:ascii="楷体_GB2312" w:eastAsia="楷体_GB2312" w:hAnsi="宋体" w:hint="eastAsia"/>
-          <w:color w:val="FF0000"/>
-          <w:sz w:val="21"/>
-          <w:szCs w:val="20"/>
-        </w:rPr>
-        <w:t>Times</w:t>
-      </w:r>
-      <w:r>
-        <w:rPr>
-          <w:rFonts w:ascii="楷体_GB2312" w:eastAsia="楷体_GB2312" w:hAnsi="宋体" w:hint="eastAsia"/>
-          <w:color w:val="FF0000"/>
-          <w:sz w:val="21"/>
-          <w:szCs w:val="20"/>
-        </w:rPr>
-        <w:t xml:space="preserve"> New Roman小5号</w:t>
-      </w:r>
-      <w:r>
-        <w:rPr>
-          <w:rFonts w:ascii="楷体_GB2312" w:eastAsia="楷体_GB2312" w:hAnsi="宋体" w:hint="eastAsia"/>
-          <w:color w:val="FF0000"/>
-          <w:sz w:val="21"/>
-          <w:szCs w:val="20"/>
-        </w:rPr>
-        <w:t>）</w:t>
+          <w:rFonts w:hint="eastAsia"/>
+        </w:rPr>
+        <w:t>这是脚注</w:t>
       </w:r>
     </w:p>
   </w:footnote>
@@ -6332,7 +6217,7 @@
   <w:style w:type="paragraph" w:default="1" w:styleId="a0">
     <w:name w:val="Normal"/>
     <w:qFormat/>
-    <w:rsid w:val="00C63D18"/>
+    <w:rsid w:val="005A374A"/>
     <w:pPr>
       <w:widowControl w:val="0"/>
       <w:spacing w:line="360" w:lineRule="auto"/>
@@ -6704,13 +6589,13 @@
     <w:link w:val="af4"/>
     <w:uiPriority w:val="29"/>
     <w:qFormat/>
-    <w:rsid w:val="00C63D18"/>
+    <w:rsid w:val="00EB1EDF"/>
     <w:pPr>
       <w:spacing w:beforeLines="50" w:before="50" w:afterLines="50" w:after="50" w:line="360" w:lineRule="auto"/>
       <w:jc w:val="center"/>
     </w:pPr>
     <w:rPr>
-      <w:rFonts w:ascii="华文中宋" w:eastAsia="华文中宋" w:hAnsi="华文中宋" w:cstheme="majorBidi"/>
+      <w:rFonts w:eastAsia="华文中宋" w:cstheme="majorBidi"/>
       <w:b/>
       <w:spacing w:val="20"/>
       <w:kern w:val="2"/>
@@ -6761,9 +6646,9 @@
     <w:basedOn w:val="af6"/>
     <w:link w:val="af3"/>
     <w:uiPriority w:val="29"/>
-    <w:rsid w:val="00C63D18"/>
+    <w:rsid w:val="00EB1EDF"/>
     <w:rPr>
-      <w:rFonts w:ascii="华文中宋" w:eastAsia="华文中宋" w:hAnsi="华文中宋" w:cstheme="majorBidi"/>
+      <w:rFonts w:asciiTheme="majorHAnsi" w:eastAsia="华文中宋" w:hAnsiTheme="majorHAnsi" w:cstheme="majorBidi"/>
       <w:b/>
       <w:bCs w:val="0"/>
       <w:spacing w:val="20"/>
@@ -6777,13 +6662,13 @@
     <w:link w:val="af8"/>
     <w:uiPriority w:val="29"/>
     <w:qFormat/>
-    <w:rsid w:val="00C63D18"/>
+    <w:rsid w:val="00EB1EDF"/>
     <w:pPr>
       <w:spacing w:beforeLines="50" w:before="50" w:afterLines="50" w:after="50" w:line="360" w:lineRule="auto"/>
       <w:jc w:val="center"/>
     </w:pPr>
     <w:rPr>
-      <w:rFonts w:ascii="华文中宋" w:eastAsia="黑体" w:hAnsi="华文中宋" w:cstheme="minorBidi"/>
+      <w:rFonts w:eastAsia="黑体" w:cstheme="minorBidi"/>
       <w:b/>
       <w:spacing w:val="20"/>
       <w:kern w:val="2"/>
@@ -6796,9 +6681,9 @@
     <w:basedOn w:val="af4"/>
     <w:link w:val="af7"/>
     <w:uiPriority w:val="29"/>
-    <w:rsid w:val="00C63D18"/>
+    <w:rsid w:val="00EB1EDF"/>
     <w:rPr>
-      <w:rFonts w:ascii="华文中宋" w:eastAsia="黑体" w:hAnsi="华文中宋" w:cstheme="minorBidi"/>
+      <w:rFonts w:asciiTheme="majorHAnsi" w:eastAsia="黑体" w:hAnsiTheme="majorHAnsi" w:cstheme="minorBidi"/>
       <w:b/>
       <w:bCs w:val="0"/>
       <w:spacing w:val="20"/>
@@ -6812,13 +6697,13 @@
     <w:link w:val="afa"/>
     <w:uiPriority w:val="29"/>
     <w:qFormat/>
-    <w:rsid w:val="00C63D18"/>
+    <w:rsid w:val="00EB1EDF"/>
     <w:pPr>
       <w:spacing w:line="360" w:lineRule="auto"/>
       <w:jc w:val="center"/>
     </w:pPr>
     <w:rPr>
-      <w:rFonts w:ascii="华文中宋" w:eastAsia="华文中宋" w:hAnsi="华文中宋"/>
+      <w:rFonts w:eastAsia="华文中宋"/>
       <w:sz w:val="32"/>
       <w:szCs w:val="32"/>
     </w:rPr>
@@ -6827,16 +6712,16 @@
     <w:name w:val="封面表格 字符"/>
     <w:link w:val="af9"/>
     <w:uiPriority w:val="29"/>
-    <w:rsid w:val="00C63D18"/>
+    <w:rsid w:val="00EB1EDF"/>
     <w:rPr>
-      <w:rFonts w:ascii="华文中宋" w:eastAsia="华文中宋" w:hAnsi="华文中宋"/>
+      <w:rFonts w:eastAsia="华文中宋"/>
       <w:sz w:val="32"/>
       <w:szCs w:val="32"/>
     </w:rPr>
   </w:style>
-  <w:style w:type="paragraph" w:customStyle="1" w:styleId="21">
-    <w:name w:val="黑体小2"/>
-    <w:link w:val="22"/>
+  <w:style w:type="paragraph" w:customStyle="1" w:styleId="afb">
+    <w:name w:val="原创声明与授权"/>
+    <w:link w:val="afc"/>
     <w:uiPriority w:val="29"/>
     <w:qFormat/>
     <w:rsid w:val="00C63D18"/>
@@ -6852,10 +6737,10 @@
       <w:szCs w:val="22"/>
     </w:rPr>
   </w:style>
-  <w:style w:type="character" w:customStyle="1" w:styleId="22">
-    <w:name w:val="黑体小2 字符"/>
+  <w:style w:type="character" w:customStyle="1" w:styleId="afc">
+    <w:name w:val="原创声明与授权 字符"/>
     <w:basedOn w:val="a1"/>
-    <w:link w:val="21"/>
+    <w:link w:val="afb"/>
     <w:uiPriority w:val="29"/>
     <w:rsid w:val="00C63D18"/>
     <w:rPr>
@@ -6866,7 +6751,7 @@
       <w:szCs w:val="22"/>
     </w:rPr>
   </w:style>
-  <w:style w:type="table" w:styleId="afb">
+  <w:style w:type="table" w:styleId="afd">
     <w:name w:val="Table Grid"/>
     <w:basedOn w:val="a2"/>
     <w:uiPriority w:val="59"/>
@@ -6991,9 +6876,9 @@
       <w:szCs w:val="22"/>
     </w:rPr>
   </w:style>
-  <w:style w:type="paragraph" w:customStyle="1" w:styleId="afc">
+  <w:style w:type="paragraph" w:customStyle="1" w:styleId="afe">
     <w:name w:val="表标题"/>
-    <w:link w:val="afd"/>
+    <w:link w:val="aff"/>
     <w:uiPriority w:val="11"/>
     <w:qFormat/>
     <w:rsid w:val="00C63D18"/>
@@ -7008,10 +6893,10 @@
       <w:szCs w:val="22"/>
     </w:rPr>
   </w:style>
-  <w:style w:type="character" w:customStyle="1" w:styleId="afd">
+  <w:style w:type="character" w:customStyle="1" w:styleId="aff">
     <w:name w:val="表标题 字符"/>
     <w:basedOn w:val="a1"/>
-    <w:link w:val="afc"/>
+    <w:link w:val="afe"/>
     <w:uiPriority w:val="11"/>
     <w:rsid w:val="00C63D18"/>
     <w:rPr>
@@ -7021,10 +6906,10 @@
       <w:szCs w:val="22"/>
     </w:rPr>
   </w:style>
-  <w:style w:type="paragraph" w:customStyle="1" w:styleId="afe">
+  <w:style w:type="paragraph" w:customStyle="1" w:styleId="aff0">
     <w:name w:val="表内容"/>
-    <w:basedOn w:val="afc"/>
-    <w:link w:val="aff"/>
+    <w:basedOn w:val="afe"/>
+    <w:link w:val="aff1"/>
     <w:uiPriority w:val="11"/>
     <w:qFormat/>
     <w:rsid w:val="00222B07"/>
@@ -7032,10 +6917,10 @@
       <w:sz w:val="21"/>
     </w:rPr>
   </w:style>
-  <w:style w:type="character" w:customStyle="1" w:styleId="aff">
+  <w:style w:type="character" w:customStyle="1" w:styleId="aff1">
     <w:name w:val="表内容 字符"/>
-    <w:basedOn w:val="afd"/>
-    <w:link w:val="afe"/>
+    <w:basedOn w:val="aff"/>
+    <w:link w:val="aff0"/>
     <w:uiPriority w:val="11"/>
     <w:rsid w:val="00222B07"/>
     <w:rPr>
@@ -7048,7 +6933,7 @@
   <w:style w:type="paragraph" w:customStyle="1" w:styleId="a">
     <w:name w:val="参考文献"/>
     <w:basedOn w:val="a0"/>
-    <w:link w:val="aff0"/>
+    <w:link w:val="aff2"/>
     <w:uiPriority w:val="13"/>
     <w:qFormat/>
     <w:rsid w:val="00C63D18"/>
@@ -7062,7 +6947,7 @@
       <w:szCs w:val="20"/>
     </w:rPr>
   </w:style>
-  <w:style w:type="character" w:customStyle="1" w:styleId="aff0">
+  <w:style w:type="character" w:customStyle="1" w:styleId="aff2">
     <w:name w:val="参考文献 字符"/>
     <w:link w:val="a"/>
     <w:uiPriority w:val="13"/>
@@ -7072,9 +6957,9 @@
       <w:sz w:val="24"/>
     </w:rPr>
   </w:style>
-  <w:style w:type="paragraph" w:customStyle="1" w:styleId="aff1">
+  <w:style w:type="paragraph" w:customStyle="1" w:styleId="aff3">
     <w:name w:val="图标题"/>
-    <w:link w:val="aff2"/>
+    <w:link w:val="aff4"/>
     <w:uiPriority w:val="11"/>
     <w:qFormat/>
     <w:rsid w:val="00222B07"/>
@@ -7089,10 +6974,10 @@
       <w:szCs w:val="22"/>
     </w:rPr>
   </w:style>
-  <w:style w:type="character" w:customStyle="1" w:styleId="aff2">
+  <w:style w:type="character" w:customStyle="1" w:styleId="aff4">
     <w:name w:val="图标题 字符"/>
     <w:basedOn w:val="a1"/>
-    <w:link w:val="aff1"/>
+    <w:link w:val="aff3"/>
     <w:uiPriority w:val="11"/>
     <w:rsid w:val="00222B07"/>
     <w:rPr>
@@ -7102,7 +6987,7 @@
       <w:szCs w:val="22"/>
     </w:rPr>
   </w:style>
-  <w:style w:type="character" w:styleId="aff3">
+  <w:style w:type="character" w:styleId="aff5">
     <w:name w:val="Unresolved Mention"/>
     <w:basedOn w:val="a1"/>
     <w:uiPriority w:val="99"/>
@@ -7114,7 +6999,7 @@
       <w:shd w:val="clear" w:color="auto" w:fill="E1DFDD"/>
     </w:rPr>
   </w:style>
-  <w:style w:type="paragraph" w:styleId="aff4">
+  <w:style w:type="paragraph" w:styleId="aff6">
     <w:name w:val="caption"/>
     <w:basedOn w:val="a0"/>
     <w:next w:val="a0"/>
@@ -7177,7 +7062,7 @@
       <w:ind w:leftChars="400" w:left="840"/>
     </w:pPr>
   </w:style>
-  <w:style w:type="table" w:customStyle="1" w:styleId="aff5">
+  <w:style w:type="table" w:customStyle="1" w:styleId="aff7">
     <w:name w:val="三线表"/>
     <w:basedOn w:val="a2"/>
     <w:uiPriority w:val="99"/>
@@ -7225,6 +7110,32 @@
         </w:tcBorders>
       </w:tcPr>
     </w:tblStylePr>
+  </w:style>
+  <w:style w:type="paragraph" w:customStyle="1" w:styleId="aff8">
+    <w:name w:val="脚注"/>
+    <w:link w:val="aff9"/>
+    <w:uiPriority w:val="12"/>
+    <w:qFormat/>
+    <w:rsid w:val="005A374A"/>
+    <w:rPr>
+      <w:rFonts w:cstheme="minorBidi"/>
+      <w:kern w:val="2"/>
+      <w:sz w:val="21"/>
+      <w:szCs w:val="22"/>
+    </w:rPr>
+  </w:style>
+  <w:style w:type="character" w:customStyle="1" w:styleId="aff9">
+    <w:name w:val="脚注 字符"/>
+    <w:basedOn w:val="a1"/>
+    <w:link w:val="aff8"/>
+    <w:uiPriority w:val="12"/>
+    <w:rsid w:val="005A374A"/>
+    <w:rPr>
+      <w:rFonts w:cstheme="minorBidi"/>
+      <w:kern w:val="2"/>
+      <w:sz w:val="21"/>
+      <w:szCs w:val="22"/>
+    </w:rPr>
   </w:style>
 </w:styles>
 </file>

--- a/本科毕业设计模板.docx
+++ b/本科毕业设计模板.docx
@@ -47,10 +47,10 @@
             <v:path o:extrusionok="f" gradientshapeok="t" o:connecttype="rect"/>
             <o:lock v:ext="edit" aspectratio="t"/>
           </v:shapetype>
-          <v:shape id="Object 1" o:spid="_x0000_i1025" type="#_x0000_t75" style="width:205.65pt;height:47pt;mso-position-horizontal-relative:page;mso-position-vertical-relative:page" o:ole="" filled="t">
+          <v:shape id="Object 1" o:spid="_x0000_i1025" type="#_x0000_t75" style="width:205.5pt;height:46.9pt;mso-position-horizontal-relative:page;mso-position-vertical-relative:page" o:ole="" filled="t">
             <v:imagedata r:id="rId8" o:title=""/>
           </v:shape>
-          <o:OLEObject Type="Embed" ProgID="Word.Picture.8" ShapeID="Object 1" DrawAspect="Content" ObjectID="_1806916782" r:id="rId9"/>
+          <o:OLEObject Type="Embed" ProgID="Word.Picture.8" ShapeID="Object 1" DrawAspect="Content" ObjectID="_1808333172" r:id="rId9"/>
         </w:object>
       </w:r>
     </w:p>
@@ -888,6 +888,7 @@
           <w:color w:val="FF0000"/>
         </w:rPr>
         <w:sectPr>
+          <w:headerReference w:type="default" r:id="rId16"/>
           <w:pgSz w:w="11906" w:h="16838"/>
           <w:pgMar w:top="1418" w:right="1701" w:bottom="1134" w:left="1701" w:header="851" w:footer="720" w:gutter="0"/>
           <w:pgNumType w:fmt="upperRoman" w:start="1"/>
@@ -1461,7 +1462,7 @@
       <w:pPr>
         <w:ind w:right="-120" w:firstLine="480"/>
         <w:sectPr>
-          <w:footerReference w:type="default" r:id="rId16"/>
+          <w:footerReference w:type="default" r:id="rId17"/>
           <w:pgSz w:w="11906" w:h="16838"/>
           <w:pgMar w:top="1418" w:right="1701" w:bottom="1134" w:left="1701" w:header="851" w:footer="720" w:gutter="0"/>
           <w:pgNumType w:fmt="upperRoman" w:start="1"/>
@@ -1471,13 +1472,13 @@
       </w:pPr>
     </w:p>
     <w:bookmarkStart w:id="4" w:name="_Toc195177096" w:displacedByCustomXml="next"/>
-    <w:bookmarkStart w:id="5" w:name="_Toc169531124" w:displacedByCustomXml="next"/>
-    <w:bookmarkStart w:id="6" w:name="_Toc169531231" w:displacedByCustomXml="next"/>
-    <w:bookmarkStart w:id="7" w:name="_Toc169531621" w:displacedByCustomXml="next"/>
+    <w:bookmarkStart w:id="5" w:name="_Toc177972378" w:displacedByCustomXml="next"/>
+    <w:bookmarkStart w:id="6" w:name="_Toc169709665" w:displacedByCustomXml="next"/>
+    <w:bookmarkStart w:id="7" w:name="_Toc169703550" w:displacedByCustomXml="next"/>
     <w:bookmarkStart w:id="8" w:name="_Toc169776804" w:displacedByCustomXml="next"/>
-    <w:bookmarkStart w:id="9" w:name="_Toc169703550" w:displacedByCustomXml="next"/>
-    <w:bookmarkStart w:id="10" w:name="_Toc169709665" w:displacedByCustomXml="next"/>
-    <w:bookmarkStart w:id="11" w:name="_Toc177972378" w:displacedByCustomXml="next"/>
+    <w:bookmarkStart w:id="9" w:name="_Toc169531621" w:displacedByCustomXml="next"/>
+    <w:bookmarkStart w:id="10" w:name="_Toc169531231" w:displacedByCustomXml="next"/>
+    <w:bookmarkStart w:id="11" w:name="_Toc169531124" w:displacedByCustomXml="next"/>
     <w:sdt>
       <w:sdtPr>
         <w:rPr>
@@ -2740,7 +2741,7 @@
           <w:color w:val="FF0000"/>
         </w:rPr>
         <w:sectPr>
-          <w:footerReference w:type="default" r:id="rId17"/>
+          <w:footerReference w:type="default" r:id="rId18"/>
           <w:pgSz w:w="11906" w:h="16838"/>
           <w:pgMar w:top="1418" w:right="1701" w:bottom="1134" w:left="1701" w:header="851" w:footer="720" w:gutter="0"/>
           <w:pgNumType w:start="1"/>
@@ -2988,9 +2989,6 @@
     <w:p>
       <w:pPr>
         <w:ind w:firstLine="480"/>
-        <w:rPr>
-          <w:rFonts w:hint="eastAsia"/>
-        </w:rPr>
       </w:pPr>
       <w:r>
         <w:t>正文</w:t>
@@ -3526,10 +3524,10 @@
           <w:position w:val="-14"/>
         </w:rPr>
         <w:object w:dxaOrig="3040" w:dyaOrig="379" w14:anchorId="1EF0427B">
-          <v:shape id="Object 2" o:spid="_x0000_i1026" type="#_x0000_t75" style="width:148.9pt;height:18.3pt;mso-position-horizontal-relative:page;mso-position-vertical-relative:page" o:ole="">
-            <v:imagedata r:id="rId18" o:title=""/>
+          <v:shape id="Object 2" o:spid="_x0000_i1026" type="#_x0000_t75" style="width:148.85pt;height:18.6pt;mso-position-horizontal-relative:page;mso-position-vertical-relative:page" o:ole="">
+            <v:imagedata r:id="rId19" o:title=""/>
           </v:shape>
-          <o:OLEObject Type="Embed" ProgID="Equation.3" ShapeID="Object 2" DrawAspect="Content" ObjectID="_1806916783" r:id="rId19"/>
+          <o:OLEObject Type="Embed" ProgID="Equation.3" ShapeID="Object 2" DrawAspect="Content" ObjectID="_1808333173" r:id="rId20"/>
         </w:object>
       </w:r>
       <w:r>
@@ -3555,10 +3553,10 @@
           <w:position w:val="-14"/>
         </w:rPr>
         <w:object w:dxaOrig="3159" w:dyaOrig="379" w14:anchorId="023336D7">
-          <v:shape id="Object 3" o:spid="_x0000_i1027" type="#_x0000_t75" style="width:155.6pt;height:18.3pt;mso-position-horizontal-relative:page;mso-position-vertical-relative:page" o:ole="">
-            <v:imagedata r:id="rId20" o:title=""/>
+          <v:shape id="Object 3" o:spid="_x0000_i1027" type="#_x0000_t75" style="width:155.35pt;height:18.6pt;mso-position-horizontal-relative:page;mso-position-vertical-relative:page" o:ole="">
+            <v:imagedata r:id="rId21" o:title=""/>
           </v:shape>
-          <o:OLEObject Type="Embed" ProgID="Equation.3" ShapeID="Object 3" DrawAspect="Content" ObjectID="_1806916784" r:id="rId21"/>
+          <o:OLEObject Type="Embed" ProgID="Equation.3" ShapeID="Object 3" DrawAspect="Content" ObjectID="_1808333174" r:id="rId22"/>
         </w:object>
       </w:r>
       <w:r>
@@ -3895,7 +3893,7 @@
                     </pic:cNvPicPr>
                   </pic:nvPicPr>
                   <pic:blipFill>
-                    <a:blip r:embed="rId22">
+                    <a:blip r:embed="rId23">
                       <a:extLst>
                         <a:ext uri="{28A0092B-C50C-407E-A947-70E740481C1C}">
                           <a14:useLocalDpi xmlns:a14="http://schemas.microsoft.com/office/drawing/2010/main" val="0"/>
@@ -4863,7 +4861,7 @@
       </w:pPr>
     </w:p>
     <w:sectPr>
-      <w:footerReference w:type="default" r:id="rId23"/>
+      <w:footerReference w:type="default" r:id="rId24"/>
       <w:pgSz w:w="11906" w:h="16838"/>
       <w:pgMar w:top="1418" w:right="1701" w:bottom="1134" w:left="1701" w:header="851" w:footer="720" w:gutter="0"/>
       <w:pgNumType w:start="1"/>
@@ -5460,7 +5458,6 @@
       <w:pPr>
         <w:ind w:firstLineChars="0" w:firstLine="0"/>
         <w:rPr>
-          <w:rFonts w:hint="eastAsia"/>
           <w:sz w:val="21"/>
         </w:rPr>
       </w:pPr>
@@ -5519,6 +5516,28 @@
 </file>
 
 <file path=word/header2.xml><?xml version="1.0" encoding="utf-8"?>
+<w:hdr xmlns:wpc="http://schemas.microsoft.com/office/word/2010/wordprocessingCanvas" xmlns:cx="http://schemas.microsoft.com/office/drawing/2014/chartex" xmlns:cx1="http://schemas.microsoft.com/office/drawing/2015/9/8/chartex" xmlns:cx2="http://schemas.microsoft.com/office/drawing/2015/10/21/chartex" xmlns:cx3="http://schemas.microsoft.com/office/drawing/2016/5/9/chartex" xmlns:cx4="http://schemas.microsoft.com/office/drawing/2016/5/10/chartex" xmlns:cx5="http://schemas.microsoft.com/office/drawing/2016/5/11/chartex" xmlns:cx6="http://schemas.microsoft.com/office/drawing/2016/5/12/chartex" xmlns:cx7="http://schemas.microsoft.com/office/drawing/2016/5/13/chartex" xmlns:cx8="http://schemas.microsoft.com/office/drawing/2016/5/14/chartex" xmlns:mc="http://schemas.openxmlformats.org/markup-compatibility/2006" xmlns:aink="http://schemas.microsoft.com/office/drawing/2016/ink" xmlns:am3d="http://schemas.microsoft.com/office/drawing/2017/model3d" xmlns:o="urn:schemas-microsoft-com:office:office" xmlns:oel="http://schemas.microsoft.com/office/2019/extlst" xmlns:r="http://schemas.openxmlformats.org/officeDocument/2006/relationships" xmlns:m="http://schemas.openxmlformats.org/officeDocument/2006/math" xmlns:v="urn:schemas-microsoft-com:vml" xmlns:wp14="http://schemas.microsoft.com/office/word/2010/wordprocessingDrawing" xmlns:wp="http://schemas.openxmlformats.org/drawingml/2006/wordprocessingDrawing" xmlns:w10="urn:schemas-microsoft-com:office:word" xmlns:w="http://schemas.openxmlformats.org/wordprocessingml/2006/main" xmlns:w14="http://schemas.microsoft.com/office/word/2010/wordml" xmlns:w15="http://schemas.microsoft.com/office/word/2012/wordml" xmlns:w16cex="http://schemas.microsoft.com/office/word/2018/wordml/cex" xmlns:w16cid="http://schemas.microsoft.com/office/word/2016/wordml/cid" xmlns:w16="http://schemas.microsoft.com/office/word/2018/wordml" xmlns:w16du="http://schemas.microsoft.com/office/word/2023/wordml/word16du" xmlns:w16sdtdh="http://schemas.microsoft.com/office/word/2020/wordml/sdtdatahash" xmlns:w16sdtfl="http://schemas.microsoft.com/office/word/2024/wordml/sdtformatlock" xmlns:w16se="http://schemas.microsoft.com/office/word/2015/wordml/symex" xmlns:wpg="http://schemas.microsoft.com/office/word/2010/wordprocessingGroup" xmlns:wpi="http://schemas.microsoft.com/office/word/2010/wordprocessingInk" xmlns:wne="http://schemas.microsoft.com/office/word/2006/wordml" xmlns:wps="http://schemas.microsoft.com/office/word/2010/wordprocessingShape" mc:Ignorable="w14 w15 w16se w16cid w16 w16cex w16sdtdh w16sdtfl w16du wp14">
+  <w:p>
+    <w:pPr>
+      <w:pStyle w:val="a6"/>
+      <w:ind w:right="-120" w:firstLine="360"/>
+    </w:pPr>
+  </w:p>
+</w:hdr>
+</file>
+
+<file path=word/header3.xml><?xml version="1.0" encoding="utf-8"?>
+<w:hdr xmlns:wpc="http://schemas.microsoft.com/office/word/2010/wordprocessingCanvas" xmlns:cx="http://schemas.microsoft.com/office/drawing/2014/chartex" xmlns:cx1="http://schemas.microsoft.com/office/drawing/2015/9/8/chartex" xmlns:cx2="http://schemas.microsoft.com/office/drawing/2015/10/21/chartex" xmlns:cx3="http://schemas.microsoft.com/office/drawing/2016/5/9/chartex" xmlns:cx4="http://schemas.microsoft.com/office/drawing/2016/5/10/chartex" xmlns:cx5="http://schemas.microsoft.com/office/drawing/2016/5/11/chartex" xmlns:cx6="http://schemas.microsoft.com/office/drawing/2016/5/12/chartex" xmlns:cx7="http://schemas.microsoft.com/office/drawing/2016/5/13/chartex" xmlns:cx8="http://schemas.microsoft.com/office/drawing/2016/5/14/chartex" xmlns:mc="http://schemas.openxmlformats.org/markup-compatibility/2006" xmlns:aink="http://schemas.microsoft.com/office/drawing/2016/ink" xmlns:am3d="http://schemas.microsoft.com/office/drawing/2017/model3d" xmlns:o="urn:schemas-microsoft-com:office:office" xmlns:oel="http://schemas.microsoft.com/office/2019/extlst" xmlns:r="http://schemas.openxmlformats.org/officeDocument/2006/relationships" xmlns:m="http://schemas.openxmlformats.org/officeDocument/2006/math" xmlns:v="urn:schemas-microsoft-com:vml" xmlns:wp14="http://schemas.microsoft.com/office/word/2010/wordprocessingDrawing" xmlns:wp="http://schemas.openxmlformats.org/drawingml/2006/wordprocessingDrawing" xmlns:w10="urn:schemas-microsoft-com:office:word" xmlns:w="http://schemas.openxmlformats.org/wordprocessingml/2006/main" xmlns:w14="http://schemas.microsoft.com/office/word/2010/wordml" xmlns:w15="http://schemas.microsoft.com/office/word/2012/wordml" xmlns:w16cex="http://schemas.microsoft.com/office/word/2018/wordml/cex" xmlns:w16cid="http://schemas.microsoft.com/office/word/2016/wordml/cid" xmlns:w16="http://schemas.microsoft.com/office/word/2018/wordml" xmlns:w16du="http://schemas.microsoft.com/office/word/2023/wordml/word16du" xmlns:w16sdtdh="http://schemas.microsoft.com/office/word/2020/wordml/sdtdatahash" xmlns:w16sdtfl="http://schemas.microsoft.com/office/word/2024/wordml/sdtformatlock" xmlns:w16se="http://schemas.microsoft.com/office/word/2015/wordml/symex" xmlns:wpg="http://schemas.microsoft.com/office/word/2010/wordprocessingGroup" xmlns:wpi="http://schemas.microsoft.com/office/word/2010/wordprocessingInk" xmlns:wne="http://schemas.microsoft.com/office/word/2006/wordml" xmlns:wps="http://schemas.microsoft.com/office/word/2010/wordprocessingShape" mc:Ignorable="w14 w15 w16se w16cid w16 w16cex w16sdtdh w16sdtfl w16du wp14">
+  <w:p>
+    <w:pPr>
+      <w:pStyle w:val="a6"/>
+      <w:ind w:firstLine="360"/>
+    </w:pPr>
+  </w:p>
+</w:hdr>
+</file>
+
+<file path=word/header4.xml><?xml version="1.0" encoding="utf-8"?>
 <w:hdr xmlns:wpc="http://schemas.microsoft.com/office/word/2010/wordprocessingCanvas" xmlns:cx="http://schemas.microsoft.com/office/drawing/2014/chartex" xmlns:cx1="http://schemas.microsoft.com/office/drawing/2015/9/8/chartex" xmlns:cx2="http://schemas.microsoft.com/office/drawing/2015/10/21/chartex" xmlns:cx3="http://schemas.microsoft.com/office/drawing/2016/5/9/chartex" xmlns:cx4="http://schemas.microsoft.com/office/drawing/2016/5/10/chartex" xmlns:cx5="http://schemas.microsoft.com/office/drawing/2016/5/11/chartex" xmlns:cx6="http://schemas.microsoft.com/office/drawing/2016/5/12/chartex" xmlns:cx7="http://schemas.microsoft.com/office/drawing/2016/5/13/chartex" xmlns:cx8="http://schemas.microsoft.com/office/drawing/2016/5/14/chartex" xmlns:mc="http://schemas.openxmlformats.org/markup-compatibility/2006" xmlns:aink="http://schemas.microsoft.com/office/drawing/2016/ink" xmlns:am3d="http://schemas.microsoft.com/office/drawing/2017/model3d" xmlns:o="urn:schemas-microsoft-com:office:office" xmlns:oel="http://schemas.microsoft.com/office/2019/extlst" xmlns:r="http://schemas.openxmlformats.org/officeDocument/2006/relationships" xmlns:m="http://schemas.openxmlformats.org/officeDocument/2006/math" xmlns:v="urn:schemas-microsoft-com:vml" xmlns:wp14="http://schemas.microsoft.com/office/word/2010/wordprocessingDrawing" xmlns:wp="http://schemas.openxmlformats.org/drawingml/2006/wordprocessingDrawing" xmlns:w10="urn:schemas-microsoft-com:office:word" xmlns:w="http://schemas.openxmlformats.org/wordprocessingml/2006/main" xmlns:w14="http://schemas.microsoft.com/office/word/2010/wordml" xmlns:w15="http://schemas.microsoft.com/office/word/2012/wordml" xmlns:w16cex="http://schemas.microsoft.com/office/word/2018/wordml/cex" xmlns:w16cid="http://schemas.microsoft.com/office/word/2016/wordml/cid" xmlns:w16="http://schemas.microsoft.com/office/word/2018/wordml" xmlns:w16du="http://schemas.microsoft.com/office/word/2023/wordml/word16du" xmlns:w16sdtdh="http://schemas.microsoft.com/office/word/2020/wordml/sdtdatahash" xmlns:w16sdtfl="http://schemas.microsoft.com/office/word/2024/wordml/sdtformatlock" xmlns:w16se="http://schemas.microsoft.com/office/word/2015/wordml/symex" xmlns:wpg="http://schemas.microsoft.com/office/word/2010/wordprocessingGroup" xmlns:wpi="http://schemas.microsoft.com/office/word/2010/wordprocessingInk" xmlns:wne="http://schemas.microsoft.com/office/word/2006/wordml" xmlns:wps="http://schemas.microsoft.com/office/word/2010/wordprocessingShape" mc:Ignorable="w14 w15 w16se w16cid w16 w16cex w16sdtdh w16sdtfl w16du wp14">
   <w:p>
     <w:pPr>
@@ -5547,17 +5566,6 @@
     <w:pPr>
       <w:pStyle w:val="a6"/>
       <w:ind w:right="-120" w:firstLine="360"/>
-    </w:pPr>
-  </w:p>
-</w:hdr>
-</file>
-
-<file path=word/header3.xml><?xml version="1.0" encoding="utf-8"?>
-<w:hdr xmlns:wpc="http://schemas.microsoft.com/office/word/2010/wordprocessingCanvas" xmlns:cx="http://schemas.microsoft.com/office/drawing/2014/chartex" xmlns:cx1="http://schemas.microsoft.com/office/drawing/2015/9/8/chartex" xmlns:cx2="http://schemas.microsoft.com/office/drawing/2015/10/21/chartex" xmlns:cx3="http://schemas.microsoft.com/office/drawing/2016/5/9/chartex" xmlns:cx4="http://schemas.microsoft.com/office/drawing/2016/5/10/chartex" xmlns:cx5="http://schemas.microsoft.com/office/drawing/2016/5/11/chartex" xmlns:cx6="http://schemas.microsoft.com/office/drawing/2016/5/12/chartex" xmlns:cx7="http://schemas.microsoft.com/office/drawing/2016/5/13/chartex" xmlns:cx8="http://schemas.microsoft.com/office/drawing/2016/5/14/chartex" xmlns:mc="http://schemas.openxmlformats.org/markup-compatibility/2006" xmlns:aink="http://schemas.microsoft.com/office/drawing/2016/ink" xmlns:am3d="http://schemas.microsoft.com/office/drawing/2017/model3d" xmlns:o="urn:schemas-microsoft-com:office:office" xmlns:oel="http://schemas.microsoft.com/office/2019/extlst" xmlns:r="http://schemas.openxmlformats.org/officeDocument/2006/relationships" xmlns:m="http://schemas.openxmlformats.org/officeDocument/2006/math" xmlns:v="urn:schemas-microsoft-com:vml" xmlns:wp14="http://schemas.microsoft.com/office/word/2010/wordprocessingDrawing" xmlns:wp="http://schemas.openxmlformats.org/drawingml/2006/wordprocessingDrawing" xmlns:w10="urn:schemas-microsoft-com:office:word" xmlns:w="http://schemas.openxmlformats.org/wordprocessingml/2006/main" xmlns:w14="http://schemas.microsoft.com/office/word/2010/wordml" xmlns:w15="http://schemas.microsoft.com/office/word/2012/wordml" xmlns:w16cex="http://schemas.microsoft.com/office/word/2018/wordml/cex" xmlns:w16cid="http://schemas.microsoft.com/office/word/2016/wordml/cid" xmlns:w16="http://schemas.microsoft.com/office/word/2018/wordml" xmlns:w16du="http://schemas.microsoft.com/office/word/2023/wordml/word16du" xmlns:w16sdtdh="http://schemas.microsoft.com/office/word/2020/wordml/sdtdatahash" xmlns:w16sdtfl="http://schemas.microsoft.com/office/word/2024/wordml/sdtformatlock" xmlns:w16se="http://schemas.microsoft.com/office/word/2015/wordml/symex" xmlns:wpg="http://schemas.microsoft.com/office/word/2010/wordprocessingGroup" xmlns:wpi="http://schemas.microsoft.com/office/word/2010/wordprocessingInk" xmlns:wne="http://schemas.microsoft.com/office/word/2006/wordml" xmlns:wps="http://schemas.microsoft.com/office/word/2010/wordprocessingShape" mc:Ignorable="w14 w15 w16se w16cid w16 w16cex w16sdtdh w16sdtfl w16du wp14">
-  <w:p>
-    <w:pPr>
-      <w:pStyle w:val="a6"/>
-      <w:ind w:firstLine="360"/>
     </w:pPr>
   </w:p>
 </w:hdr>
